--- a/assg 15 original updated.docx
+++ b/assg 15 original updated.docx
@@ -2,7 +2,59 @@
 <file path=word/document.xml><?xml version="1.0" encoding="utf-8"?>
 <w:document xmlns:ve="http://schemas.openxmlformats.org/markup-compatibility/2006" xmlns:o="urn:schemas-microsoft-com:office:office" xmlns:r="http://schemas.openxmlformats.org/officeDocument/2006/relationships" xmlns:m="http://schemas.openxmlformats.org/officeDocument/2006/math" xmlns:v="urn:schemas-microsoft-com:vml" xmlns:wp="http://schemas.openxmlformats.org/drawingml/2006/wordprocessingDrawing" xmlns:w10="urn:schemas-microsoft-com:office:word" xmlns:w="http://schemas.openxmlformats.org/wordprocessingml/2006/main" xmlns:wne="http://schemas.microsoft.com/office/word/2006/wordml">
   <w:body>
-    <w:p/>
+    <w:p>
+      <w:r>
+        <w:rPr>
+          <w:noProof/>
+          <w:lang w:eastAsia="en-IN"/>
+        </w:rPr>
+        <w:drawing>
+          <wp:inline distT="0" distB="0" distL="0" distR="0">
+            <wp:extent cx="4572000" cy="3716020"/>
+            <wp:effectExtent l="19050" t="0" r="0" b="0"/>
+            <wp:docPr id="1" name="Picture 1" descr="C:\Users\dell\Pictures\original updated.PNG"/>
+            <wp:cNvGraphicFramePr>
+              <a:graphicFrameLocks xmlns:a="http://schemas.openxmlformats.org/drawingml/2006/main" noChangeAspect="1"/>
+            </wp:cNvGraphicFramePr>
+            <a:graphic xmlns:a="http://schemas.openxmlformats.org/drawingml/2006/main">
+              <a:graphicData uri="http://schemas.openxmlformats.org/drawingml/2006/picture">
+                <pic:pic xmlns:pic="http://schemas.openxmlformats.org/drawingml/2006/picture">
+                  <pic:nvPicPr>
+                    <pic:cNvPr id="0" name="Picture 1" descr="C:\Users\dell\Pictures\original updated.PNG"/>
+                    <pic:cNvPicPr>
+                      <a:picLocks noChangeAspect="1" noChangeArrowheads="1"/>
+                    </pic:cNvPicPr>
+                  </pic:nvPicPr>
+                  <pic:blipFill>
+                    <a:blip r:embed="rId4"/>
+                    <a:srcRect/>
+                    <a:stretch>
+                      <a:fillRect/>
+                    </a:stretch>
+                  </pic:blipFill>
+                  <pic:spPr bwMode="auto">
+                    <a:xfrm>
+                      <a:off x="0" y="0"/>
+                      <a:ext cx="4572000" cy="3716020"/>
+                    </a:xfrm>
+                    <a:prstGeom prst="rect">
+                      <a:avLst/>
+                    </a:prstGeom>
+                    <a:noFill/>
+                    <a:ln w="9525">
+                      <a:noFill/>
+                      <a:miter lim="800000"/>
+                      <a:headEnd/>
+                      <a:tailEnd/>
+                    </a:ln>
+                  </pic:spPr>
+                </pic:pic>
+              </a:graphicData>
+            </a:graphic>
+          </wp:inline>
+        </w:drawing>
+      </w:r>
+    </w:p>
     <w:sectPr>
       <w:pgSz w:w="11906" w:h="16838"/>
       <w:pgMar w:top="1440" w:right="1440" w:bottom="1440" w:left="1440" w:header="708" w:footer="708" w:gutter="0"/>
@@ -202,6 +254,36 @@
     <w:semiHidden/>
     <w:unhideWhenUsed/>
   </w:style>
+  <w:style w:type="paragraph" w:styleId="BalloonText">
+    <w:name w:val="Balloon Text"/>
+    <w:basedOn w:val="Normal"/>
+    <w:link w:val="BalloonTextChar"/>
+    <w:uiPriority w:val="99"/>
+    <w:semiHidden/>
+    <w:unhideWhenUsed/>
+    <w:rsid w:val="008E3317"/>
+    <w:pPr>
+      <w:spacing w:after="0" w:line="240" w:lineRule="auto"/>
+    </w:pPr>
+    <w:rPr>
+      <w:rFonts w:ascii="Tahoma" w:hAnsi="Tahoma" w:cs="Tahoma"/>
+      <w:sz w:val="16"/>
+      <w:szCs w:val="16"/>
+    </w:rPr>
+  </w:style>
+  <w:style w:type="character" w:customStyle="1" w:styleId="BalloonTextChar">
+    <w:name w:val="Balloon Text Char"/>
+    <w:basedOn w:val="DefaultParagraphFont"/>
+    <w:link w:val="BalloonText"/>
+    <w:uiPriority w:val="99"/>
+    <w:semiHidden/>
+    <w:rsid w:val="008E3317"/>
+    <w:rPr>
+      <w:rFonts w:ascii="Tahoma" w:hAnsi="Tahoma" w:cs="Tahoma"/>
+      <w:sz w:val="16"/>
+      <w:szCs w:val="16"/>
+    </w:rPr>
+  </w:style>
 </w:styles>
 </file>
 
